--- a/ProjectManagement/Sprint3Documents/Unity102_DailyScrumMeetingNotesSprint3.docx
+++ b/ProjectManagement/Sprint3Documents/Unity102_DailyScrumMeetingNotesSprint3.docx
@@ -395,6 +395,20 @@
         </w:rPr>
         <w:t>Buse</w:t>
       </w:r>
+      <w:r>
+        <w:rPr>
+          <w:rFonts w:ascii="Lato" w:eastAsia="Lato" w:hAnsi="Lato" w:cs="Lato"/>
+          <w:b/>
+          <w:bCs/>
+          <w:color w:val="2D3B45"/>
+          <w:sz w:val="24"/>
+          <w:szCs w:val="24"/>
+          <w:u w:color="2D3B45"/>
+        </w:rPr>
+        <w:t>, Betül</w:t>
+      </w:r>
+      <w:bookmarkStart w:id="0" w:name="_GoBack"/>
+      <w:bookmarkEnd w:id="0"/>
       <w:r>
         <w:rPr>
           <w:rFonts w:ascii="Lato" w:eastAsia="Lato" w:hAnsi="Lato" w:cs="Lato"/>
@@ -988,29 +1002,7 @@
             <w:bCs/>
             <w:u w:color="2D3B45"/>
           </w:rPr>
-          <w:t>https://forms.gle/e1</w:t>
-        </w:r>
-        <w:bookmarkStart w:id="0" w:name="_GoBack"/>
-        <w:bookmarkEnd w:id="0"/>
-        <w:r>
-          <w:rPr>
-            <w:rStyle w:val="Kpr"/>
-            <w:rFonts w:ascii="Lato" w:eastAsia="Lato" w:hAnsi="Lato" w:cs="Lato"/>
-            <w:b/>
-            <w:bCs/>
-            <w:u w:color="2D3B45"/>
-          </w:rPr>
-          <w:t>5</w:t>
-        </w:r>
-        <w:r>
-          <w:rPr>
-            <w:rStyle w:val="Kpr"/>
-            <w:rFonts w:ascii="Lato" w:eastAsia="Lato" w:hAnsi="Lato" w:cs="Lato"/>
-            <w:b/>
-            <w:bCs/>
-            <w:u w:color="2D3B45"/>
-          </w:rPr>
-          <w:t>iSrpxkii6Nz8k9</w:t>
+          <w:t>https://forms.gle/e15iSrpxkii6Nz8k9</w:t>
         </w:r>
       </w:hyperlink>
     </w:p>
@@ -1165,19 +1157,7 @@
           <w:szCs w:val="28"/>
           <w:u w:val="single" w:color="2D3B45"/>
         </w:rPr>
-        <w:t>03</w:t>
-      </w:r>
-      <w:r>
-        <w:rPr>
-          <w:rFonts w:ascii="Lato" w:eastAsia="Lato" w:hAnsi="Lato" w:cs="Lato"/>
-          <w:b/>
-          <w:bCs/>
-          <w:color w:val="2D3B45"/>
-          <w:sz w:val="28"/>
-          <w:szCs w:val="28"/>
-          <w:u w:val="single" w:color="2D3B45"/>
-        </w:rPr>
-        <w:t>.06.22</w:t>
+        <w:t>03.06.22</w:t>
       </w:r>
     </w:p>
     <w:p>
@@ -1293,19 +1273,7 @@
           <w:szCs w:val="28"/>
           <w:u w:val="single" w:color="2D3B45"/>
         </w:rPr>
-        <w:t>04</w:t>
-      </w:r>
-      <w:r>
-        <w:rPr>
-          <w:rFonts w:ascii="Lato" w:eastAsia="Lato" w:hAnsi="Lato" w:cs="Lato"/>
-          <w:b/>
-          <w:bCs/>
-          <w:color w:val="2D3B45"/>
-          <w:sz w:val="28"/>
-          <w:szCs w:val="28"/>
-          <w:u w:val="single" w:color="2D3B45"/>
-        </w:rPr>
-        <w:t>.06.22</w:t>
+        <w:t>04.06.22</w:t>
       </w:r>
     </w:p>
     <w:p>
@@ -1437,19 +1405,7 @@
           <w:szCs w:val="24"/>
           <w:u w:color="2D3B45"/>
         </w:rPr>
-        <w:t>Tuba, Betül</w:t>
-      </w:r>
-      <w:r>
-        <w:rPr>
-          <w:rFonts w:ascii="Lato" w:eastAsia="Lato" w:hAnsi="Lato" w:cs="Lato"/>
-          <w:b/>
-          <w:bCs/>
-          <w:color w:val="2D3B45"/>
-          <w:sz w:val="24"/>
-          <w:szCs w:val="24"/>
-          <w:u w:color="2D3B45"/>
-        </w:rPr>
-        <w:t>:</w:t>
+        <w:t>Tuba, Betül:</w:t>
       </w:r>
     </w:p>
     <w:p>
@@ -1551,19 +1507,7 @@
           <w:szCs w:val="24"/>
           <w:u w:color="2D3B45"/>
         </w:rPr>
-        <w:t>Murat</w:t>
-      </w:r>
-      <w:r>
-        <w:rPr>
-          <w:rFonts w:ascii="Lato" w:eastAsia="Lato" w:hAnsi="Lato" w:cs="Lato"/>
-          <w:b/>
-          <w:bCs/>
-          <w:color w:val="2D3B45"/>
-          <w:sz w:val="24"/>
-          <w:szCs w:val="24"/>
-          <w:u w:color="2D3B45"/>
-        </w:rPr>
-        <w:t>:</w:t>
+        <w:t>Murat:</w:t>
       </w:r>
     </w:p>
     <w:p>
@@ -1635,19 +1579,7 @@
           <w:szCs w:val="28"/>
           <w:u w:val="single" w:color="2D3B45"/>
         </w:rPr>
-        <w:t>06</w:t>
-      </w:r>
-      <w:r>
-        <w:rPr>
-          <w:rFonts w:ascii="Lato" w:eastAsia="Lato" w:hAnsi="Lato" w:cs="Lato"/>
-          <w:b/>
-          <w:bCs/>
-          <w:color w:val="2D3B45"/>
-          <w:sz w:val="28"/>
-          <w:szCs w:val="28"/>
-          <w:u w:val="single" w:color="2D3B45"/>
-        </w:rPr>
-        <w:t>.06.22</w:t>
+        <w:t>06.06.22</w:t>
       </w:r>
     </w:p>
     <w:p>
@@ -1750,47 +1682,7 @@
             <w:bCs/>
             <w:u w:color="2D3B45"/>
           </w:rPr>
-          <w:t>https://forms.gle</w:t>
-        </w:r>
-        <w:r>
-          <w:rPr>
-            <w:rStyle w:val="Kpr"/>
-            <w:rFonts w:ascii="Lato" w:eastAsia="Lato" w:hAnsi="Lato" w:cs="Lato"/>
-            <w:b/>
-            <w:bCs/>
-            <w:u w:color="2D3B45"/>
-          </w:rPr>
-          <w:t>/</w:t>
-        </w:r>
-        <w:r>
-          <w:rPr>
-            <w:rStyle w:val="Kpr"/>
-            <w:rFonts w:ascii="Lato" w:eastAsia="Lato" w:hAnsi="Lato" w:cs="Lato"/>
-            <w:b/>
-            <w:bCs/>
-            <w:u w:color="2D3B45"/>
-          </w:rPr>
-          <w:t>uNw3T64</w:t>
-        </w:r>
-        <w:r>
-          <w:rPr>
-            <w:rStyle w:val="Kpr"/>
-            <w:rFonts w:ascii="Lato" w:eastAsia="Lato" w:hAnsi="Lato" w:cs="Lato"/>
-            <w:b/>
-            <w:bCs/>
-            <w:u w:color="2D3B45"/>
-          </w:rPr>
-          <w:t>o</w:t>
-        </w:r>
-        <w:r>
-          <w:rPr>
-            <w:rStyle w:val="Kpr"/>
-            <w:rFonts w:ascii="Lato" w:eastAsia="Lato" w:hAnsi="Lato" w:cs="Lato"/>
-            <w:b/>
-            <w:bCs/>
-            <w:u w:color="2D3B45"/>
-          </w:rPr>
-          <w:t>N8AXSSMq6</w:t>
+          <w:t>https://forms.gle/uNw3T64oN8AXSSMq6</w:t>
         </w:r>
       </w:hyperlink>
       <w:r>
